--- a/docx/tables/ EOM-IP_results.docx
+++ b/docx/tables/ EOM-IP_results.docx
@@ -9,15 +9,16 @@
         <w:tblLook w:firstColumn="1" w:firstRow="1" w:lastColumn="0" w:lastRow="0" w:noHBand="0" w:noVBand="1" w:val="04A0"/>
       </w:tblPr>
       <w:tblGrid>
-        <w:gridCol w:w="2160"/>
-        <w:gridCol w:w="2160"/>
-        <w:gridCol w:w="2160"/>
-        <w:gridCol w:w="2160"/>
+        <w:gridCol w:w="1728"/>
+        <w:gridCol w:w="1728"/>
+        <w:gridCol w:w="1728"/>
+        <w:gridCol w:w="1728"/>
+        <w:gridCol w:w="1728"/>
       </w:tblGrid>
       <w:tr>
         <w:tc>
           <w:tcPr>
-            <w:tcW w:type="dxa" w:w="2160"/>
+            <w:tcW w:type="dxa" w:w="1728"/>
           </w:tcPr>
           <w:p>
             <w:r>
@@ -27,7 +28,7 @@
         </w:tc>
         <w:tc>
           <w:tcPr>
-            <w:tcW w:type="dxa" w:w="2160"/>
+            <w:tcW w:type="dxa" w:w="1728"/>
           </w:tcPr>
           <w:p>
             <w:r>
@@ -37,7 +38,7 @@
         </w:tc>
         <w:tc>
           <w:tcPr>
-            <w:tcW w:type="dxa" w:w="2160"/>
+            <w:tcW w:type="dxa" w:w="1728"/>
           </w:tcPr>
           <w:p>
             <w:r>
@@ -47,7 +48,7 @@
         </w:tc>
         <w:tc>
           <w:tcPr>
-            <w:tcW w:type="dxa" w:w="2160"/>
+            <w:tcW w:type="dxa" w:w="1728"/>
           </w:tcPr>
           <w:p>
             <w:r>
@@ -55,31 +56,54 @@
             </w:r>
           </w:p>
         </w:tc>
+        <w:tc>
+          <w:tcPr>
+            <w:tcW w:type="dxa" w:w="1728"/>
+          </w:tcPr>
+          <w:p>
+            <w:r>
+              <w:t>Recommended Minimum Per Meal (%)</w:t>
+            </w:r>
+          </w:p>
+        </w:tc>
       </w:tr>
       <w:tr>
         <w:tc>
           <w:tcPr>
-            <w:tcW w:type="dxa" w:w="2160"/>
+            <w:tcW w:type="dxa" w:w="8640"/>
+            <w:gridSpan w:val="5"/>
           </w:tcPr>
           <w:p>
             <w:r>
-              <w:t>Cost per Meal</w:t>
+              <w:t>Optimal combination of foods for one meal costs $4.69</w:t>
+            </w:r>
+          </w:p>
+        </w:tc>
+      </w:tr>
+      <w:tr>
+        <w:tc>
+          <w:tcPr>
+            <w:tcW w:type="dxa" w:w="1728"/>
+          </w:tcPr>
+          <w:p>
+            <w:r>
+              <w:t>Cheesy Bean and Rice Burrito</w:t>
             </w:r>
           </w:p>
         </w:tc>
         <w:tc>
           <w:tcPr>
-            <w:tcW w:type="dxa" w:w="2160"/>
+            <w:tcW w:type="dxa" w:w="1728"/>
           </w:tcPr>
           <w:p>
             <w:r>
-              <w:t>$4.69</w:t>
+              <w:t>3.0</w:t>
             </w:r>
           </w:p>
         </w:tc>
         <w:tc>
           <w:tcPr>
-            <w:tcW w:type="dxa" w:w="2160"/>
+            <w:tcW w:type="dxa" w:w="1728"/>
           </w:tcPr>
           <w:p>
             <w:r>
@@ -89,11 +113,21 @@
         </w:tc>
         <w:tc>
           <w:tcPr>
-            <w:tcW w:type="dxa" w:w="2160"/>
+            <w:tcW w:type="dxa" w:w="1728"/>
           </w:tcPr>
           <w:p>
             <w:r>
-              <w:t>1330.0</w:t>
+              <w:t>1600.0</w:t>
+            </w:r>
+          </w:p>
+        </w:tc>
+        <w:tc>
+          <w:tcPr>
+            <w:tcW w:type="dxa" w:w="1728"/>
+          </w:tcPr>
+          <w:p>
+            <w:r>
+              <w:t>200.0</w:t>
             </w:r>
           </w:p>
         </w:tc>
@@ -101,17 +135,17 @@
       <w:tr>
         <w:tc>
           <w:tcPr>
-            <w:tcW w:type="dxa" w:w="2160"/>
+            <w:tcW w:type="dxa" w:w="1728"/>
           </w:tcPr>
           <w:p>
             <w:r>
-              <w:t>Cheesy Bean and Rice Burrito</w:t>
+              <w:t>Cheesy Toasted Breakfast Burrito Potato</w:t>
             </w:r>
           </w:p>
         </w:tc>
         <w:tc>
           <w:tcPr>
-            <w:tcW w:type="dxa" w:w="2160"/>
+            <w:tcW w:type="dxa" w:w="1728"/>
           </w:tcPr>
           <w:p>
             <w:r>
@@ -121,7 +155,7 @@
         </w:tc>
         <w:tc>
           <w:tcPr>
-            <w:tcW w:type="dxa" w:w="2160"/>
+            <w:tcW w:type="dxa" w:w="1728"/>
           </w:tcPr>
           <w:p>
             <w:r>
@@ -131,11 +165,21 @@
         </w:tc>
         <w:tc>
           <w:tcPr>
-            <w:tcW w:type="dxa" w:w="2160"/>
+            <w:tcW w:type="dxa" w:w="1728"/>
           </w:tcPr>
           <w:p>
             <w:r>
-              <w:t>32.0</w:t>
+              <w:t>36.0</w:t>
+            </w:r>
+          </w:p>
+        </w:tc>
+        <w:tc>
+          <w:tcPr>
+            <w:tcW w:type="dxa" w:w="1728"/>
+          </w:tcPr>
+          <w:p>
+            <w:r>
+              <w:t>200.0</w:t>
             </w:r>
           </w:p>
         </w:tc>
@@ -143,27 +187,23 @@
       <w:tr>
         <w:tc>
           <w:tcPr>
-            <w:tcW w:type="dxa" w:w="2160"/>
+            <w:tcW w:type="dxa" w:w="1728"/>
           </w:tcPr>
           <w:p>
-            <w:r>
-              <w:t>Fiesta Veie Burrito</w:t>
-            </w:r>
+            <w:r/>
           </w:p>
         </w:tc>
         <w:tc>
           <w:tcPr>
-            <w:tcW w:type="dxa" w:w="2160"/>
+            <w:tcW w:type="dxa" w:w="1728"/>
           </w:tcPr>
           <w:p>
-            <w:r>
-              <w:t>1.0</w:t>
-            </w:r>
+            <w:r/>
           </w:p>
         </w:tc>
         <w:tc>
           <w:tcPr>
-            <w:tcW w:type="dxa" w:w="2160"/>
+            <w:tcW w:type="dxa" w:w="1728"/>
           </w:tcPr>
           <w:p>
             <w:r>
@@ -173,11 +213,21 @@
         </w:tc>
         <w:tc>
           <w:tcPr>
-            <w:tcW w:type="dxa" w:w="2160"/>
+            <w:tcW w:type="dxa" w:w="1728"/>
           </w:tcPr>
           <w:p>
             <w:r>
-              <w:t>164.0</w:t>
+              <w:t>209.0</w:t>
+            </w:r>
+          </w:p>
+        </w:tc>
+        <w:tc>
+          <w:tcPr>
+            <w:tcW w:type="dxa" w:w="1728"/>
+          </w:tcPr>
+          <w:p>
+            <w:r>
+              <w:t>486.05</w:t>
             </w:r>
           </w:p>
         </w:tc>
@@ -185,27 +235,23 @@
       <w:tr>
         <w:tc>
           <w:tcPr>
-            <w:tcW w:type="dxa" w:w="2160"/>
+            <w:tcW w:type="dxa" w:w="1728"/>
           </w:tcPr>
           <w:p>
-            <w:r>
-              <w:t>Cheesy Toasted Breakfast Burrito Potato</w:t>
-            </w:r>
+            <w:r/>
           </w:p>
         </w:tc>
         <w:tc>
           <w:tcPr>
-            <w:tcW w:type="dxa" w:w="2160"/>
+            <w:tcW w:type="dxa" w:w="1728"/>
           </w:tcPr>
           <w:p>
-            <w:r>
-              <w:t>1.0</w:t>
-            </w:r>
+            <w:r/>
           </w:p>
         </w:tc>
         <w:tc>
           <w:tcPr>
-            <w:tcW w:type="dxa" w:w="2160"/>
+            <w:tcW w:type="dxa" w:w="1728"/>
           </w:tcPr>
           <w:p>
             <w:r>
@@ -215,11 +261,21 @@
         </w:tc>
         <w:tc>
           <w:tcPr>
-            <w:tcW w:type="dxa" w:w="2160"/>
+            <w:tcW w:type="dxa" w:w="1728"/>
           </w:tcPr>
           <w:p>
             <w:r>
-              <w:t>19.0</w:t>
+              <w:t>24.0</w:t>
+            </w:r>
+          </w:p>
+        </w:tc>
+        <w:tc>
+          <w:tcPr>
+            <w:tcW w:type="dxa" w:w="1728"/>
+          </w:tcPr>
+          <w:p>
+            <w:r>
+              <w:t>266.67</w:t>
             </w:r>
           </w:p>
         </w:tc>
@@ -227,7 +283,7 @@
       <w:tr>
         <w:tc>
           <w:tcPr>
-            <w:tcW w:type="dxa" w:w="2160"/>
+            <w:tcW w:type="dxa" w:w="1728"/>
           </w:tcPr>
           <w:p>
             <w:r/>
@@ -235,7 +291,7 @@
         </w:tc>
         <w:tc>
           <w:tcPr>
-            <w:tcW w:type="dxa" w:w="2160"/>
+            <w:tcW w:type="dxa" w:w="1728"/>
           </w:tcPr>
           <w:p>
             <w:r/>
@@ -243,7 +299,7 @@
         </w:tc>
         <w:tc>
           <w:tcPr>
-            <w:tcW w:type="dxa" w:w="2160"/>
+            <w:tcW w:type="dxa" w:w="1728"/>
           </w:tcPr>
           <w:p>
             <w:r>
@@ -253,11 +309,21 @@
         </w:tc>
         <w:tc>
           <w:tcPr>
-            <w:tcW w:type="dxa" w:w="2160"/>
+            <w:tcW w:type="dxa" w:w="1728"/>
           </w:tcPr>
           <w:p>
             <w:r>
-              <w:t>58.0</w:t>
+              <w:t>62.0</w:t>
+            </w:r>
+          </w:p>
+        </w:tc>
+        <w:tc>
+          <w:tcPr>
+            <w:tcW w:type="dxa" w:w="1728"/>
+          </w:tcPr>
+          <w:p>
+            <w:r>
+              <w:t>200.0</w:t>
             </w:r>
           </w:p>
         </w:tc>
@@ -265,7 +331,7 @@
       <w:tr>
         <w:tc>
           <w:tcPr>
-            <w:tcW w:type="dxa" w:w="2160"/>
+            <w:tcW w:type="dxa" w:w="1728"/>
           </w:tcPr>
           <w:p>
             <w:r/>
@@ -273,7 +339,7 @@
         </w:tc>
         <w:tc>
           <w:tcPr>
-            <w:tcW w:type="dxa" w:w="2160"/>
+            <w:tcW w:type="dxa" w:w="1728"/>
           </w:tcPr>
           <w:p>
             <w:r/>
@@ -281,7 +347,7 @@
         </w:tc>
         <w:tc>
           <w:tcPr>
-            <w:tcW w:type="dxa" w:w="2160"/>
+            <w:tcW w:type="dxa" w:w="1728"/>
           </w:tcPr>
           <w:p>
             <w:r>
@@ -291,11 +357,21 @@
         </w:tc>
         <w:tc>
           <w:tcPr>
-            <w:tcW w:type="dxa" w:w="2160"/>
+            <w:tcW w:type="dxa" w:w="1728"/>
           </w:tcPr>
           <w:p>
             <w:r>
-              <w:t>15.5</w:t>
+              <w:t>16.0</w:t>
+            </w:r>
+          </w:p>
+        </w:tc>
+        <w:tc>
+          <w:tcPr>
+            <w:tcW w:type="dxa" w:w="1728"/>
+          </w:tcPr>
+          <w:p>
+            <w:r>
+              <w:t>200.0</w:t>
             </w:r>
           </w:p>
         </w:tc>
@@ -303,7 +379,7 @@
       <w:tr>
         <w:tc>
           <w:tcPr>
-            <w:tcW w:type="dxa" w:w="2160"/>
+            <w:tcW w:type="dxa" w:w="1728"/>
           </w:tcPr>
           <w:p>
             <w:r/>
@@ -311,7 +387,7 @@
         </w:tc>
         <w:tc>
           <w:tcPr>
-            <w:tcW w:type="dxa" w:w="2160"/>
+            <w:tcW w:type="dxa" w:w="1728"/>
           </w:tcPr>
           <w:p>
             <w:r/>
@@ -319,7 +395,7 @@
         </w:tc>
         <w:tc>
           <w:tcPr>
-            <w:tcW w:type="dxa" w:w="2160"/>
+            <w:tcW w:type="dxa" w:w="1728"/>
           </w:tcPr>
           <w:p>
             <w:r>
@@ -329,7 +405,17 @@
         </w:tc>
         <w:tc>
           <w:tcPr>
-            <w:tcW w:type="dxa" w:w="2160"/>
+            <w:tcW w:type="dxa" w:w="1728"/>
+          </w:tcPr>
+          <w:p>
+            <w:r>
+              <w:t>0.0</w:t>
+            </w:r>
+          </w:p>
+        </w:tc>
+        <w:tc>
+          <w:tcPr>
+            <w:tcW w:type="dxa" w:w="1728"/>
           </w:tcPr>
           <w:p>
             <w:r>
@@ -341,7 +427,7 @@
       <w:tr>
         <w:tc>
           <w:tcPr>
-            <w:tcW w:type="dxa" w:w="2160"/>
+            <w:tcW w:type="dxa" w:w="1728"/>
           </w:tcPr>
           <w:p>
             <w:r/>
@@ -349,7 +435,7 @@
         </w:tc>
         <w:tc>
           <w:tcPr>
-            <w:tcW w:type="dxa" w:w="2160"/>
+            <w:tcW w:type="dxa" w:w="1728"/>
           </w:tcPr>
           <w:p>
             <w:r/>
@@ -357,7 +443,7 @@
         </w:tc>
         <w:tc>
           <w:tcPr>
-            <w:tcW w:type="dxa" w:w="2160"/>
+            <w:tcW w:type="dxa" w:w="1728"/>
           </w:tcPr>
           <w:p>
             <w:r>
@@ -367,11 +453,21 @@
         </w:tc>
         <w:tc>
           <w:tcPr>
-            <w:tcW w:type="dxa" w:w="2160"/>
+            <w:tcW w:type="dxa" w:w="1728"/>
           </w:tcPr>
           <w:p>
             <w:r>
-              <w:t>125.0</w:t>
+              <w:t>110.0</w:t>
+            </w:r>
+          </w:p>
+        </w:tc>
+        <w:tc>
+          <w:tcPr>
+            <w:tcW w:type="dxa" w:w="1728"/>
+          </w:tcPr>
+          <w:p>
+            <w:r>
+              <w:t>110.0</w:t>
             </w:r>
           </w:p>
         </w:tc>
@@ -379,7 +475,7 @@
       <w:tr>
         <w:tc>
           <w:tcPr>
-            <w:tcW w:type="dxa" w:w="2160"/>
+            <w:tcW w:type="dxa" w:w="1728"/>
           </w:tcPr>
           <w:p>
             <w:r/>
@@ -387,7 +483,7 @@
         </w:tc>
         <w:tc>
           <w:tcPr>
-            <w:tcW w:type="dxa" w:w="2160"/>
+            <w:tcW w:type="dxa" w:w="1728"/>
           </w:tcPr>
           <w:p>
             <w:r/>
@@ -395,7 +491,7 @@
         </w:tc>
         <w:tc>
           <w:tcPr>
-            <w:tcW w:type="dxa" w:w="2160"/>
+            <w:tcW w:type="dxa" w:w="1728"/>
           </w:tcPr>
           <w:p>
             <w:r>
@@ -405,11 +501,21 @@
         </w:tc>
         <w:tc>
           <w:tcPr>
-            <w:tcW w:type="dxa" w:w="2160"/>
+            <w:tcW w:type="dxa" w:w="1728"/>
           </w:tcPr>
           <w:p>
             <w:r>
-              <w:t>2710.0</w:t>
+              <w:t>3530.0</w:t>
+            </w:r>
+          </w:p>
+        </w:tc>
+        <w:tc>
+          <w:tcPr>
+            <w:tcW w:type="dxa" w:w="1728"/>
+          </w:tcPr>
+          <w:p>
+            <w:r>
+              <w:t>460.84</w:t>
             </w:r>
           </w:p>
         </w:tc>
@@ -417,7 +523,7 @@
       <w:tr>
         <w:tc>
           <w:tcPr>
-            <w:tcW w:type="dxa" w:w="2160"/>
+            <w:tcW w:type="dxa" w:w="1728"/>
           </w:tcPr>
           <w:p>
             <w:r/>
@@ -425,7 +531,7 @@
         </w:tc>
         <w:tc>
           <w:tcPr>
-            <w:tcW w:type="dxa" w:w="2160"/>
+            <w:tcW w:type="dxa" w:w="1728"/>
           </w:tcPr>
           <w:p>
             <w:r/>
@@ -433,7 +539,7 @@
         </w:tc>
         <w:tc>
           <w:tcPr>
-            <w:tcW w:type="dxa" w:w="2160"/>
+            <w:tcW w:type="dxa" w:w="1728"/>
           </w:tcPr>
           <w:p>
             <w:r>
@@ -443,11 +549,21 @@
         </w:tc>
         <w:tc>
           <w:tcPr>
-            <w:tcW w:type="dxa" w:w="2160"/>
+            <w:tcW w:type="dxa" w:w="1728"/>
           </w:tcPr>
           <w:p>
             <w:r>
-              <w:t>15.0</w:t>
+              <w:t>19.0</w:t>
+            </w:r>
+          </w:p>
+        </w:tc>
+        <w:tc>
+          <w:tcPr>
+            <w:tcW w:type="dxa" w:w="1728"/>
+          </w:tcPr>
+          <w:p>
+            <w:r>
+              <w:t>633.33</w:t>
             </w:r>
           </w:p>
         </w:tc>
@@ -455,7 +571,7 @@
       <w:tr>
         <w:tc>
           <w:tcPr>
-            <w:tcW w:type="dxa" w:w="2160"/>
+            <w:tcW w:type="dxa" w:w="1728"/>
           </w:tcPr>
           <w:p>
             <w:r/>
@@ -463,7 +579,7 @@
         </w:tc>
         <w:tc>
           <w:tcPr>
-            <w:tcW w:type="dxa" w:w="2160"/>
+            <w:tcW w:type="dxa" w:w="1728"/>
           </w:tcPr>
           <w:p>
             <w:r/>
@@ -471,7 +587,7 @@
         </w:tc>
         <w:tc>
           <w:tcPr>
-            <w:tcW w:type="dxa" w:w="2160"/>
+            <w:tcW w:type="dxa" w:w="1728"/>
           </w:tcPr>
           <w:p>
             <w:r>
@@ -481,11 +597,21 @@
         </w:tc>
         <w:tc>
           <w:tcPr>
-            <w:tcW w:type="dxa" w:w="2160"/>
+            <w:tcW w:type="dxa" w:w="1728"/>
           </w:tcPr>
           <w:p>
             <w:r>
-              <w:t>1180.0</w:t>
+              <w:t>1430.0</w:t>
+            </w:r>
+          </w:p>
+        </w:tc>
+        <w:tc>
+          <w:tcPr>
+            <w:tcW w:type="dxa" w:w="1728"/>
+          </w:tcPr>
+          <w:p>
+            <w:r>
+              <w:t>126.21</w:t>
             </w:r>
           </w:p>
         </w:tc>
@@ -493,7 +619,7 @@
       <w:tr>
         <w:tc>
           <w:tcPr>
-            <w:tcW w:type="dxa" w:w="2160"/>
+            <w:tcW w:type="dxa" w:w="1728"/>
           </w:tcPr>
           <w:p>
             <w:r/>
@@ -501,7 +627,7 @@
         </w:tc>
         <w:tc>
           <w:tcPr>
-            <w:tcW w:type="dxa" w:w="2160"/>
+            <w:tcW w:type="dxa" w:w="1728"/>
           </w:tcPr>
           <w:p>
             <w:r/>
@@ -509,7 +635,7 @@
         </w:tc>
         <w:tc>
           <w:tcPr>
-            <w:tcW w:type="dxa" w:w="2160"/>
+            <w:tcW w:type="dxa" w:w="1728"/>
           </w:tcPr>
           <w:p>
             <w:r>
@@ -519,11 +645,21 @@
         </w:tc>
         <w:tc>
           <w:tcPr>
-            <w:tcW w:type="dxa" w:w="2160"/>
+            <w:tcW w:type="dxa" w:w="1728"/>
           </w:tcPr>
           <w:p>
             <w:r>
-              <w:t>10.2</w:t>
+              <w:t>13.0</w:t>
+            </w:r>
+          </w:p>
+        </w:tc>
+        <w:tc>
+          <w:tcPr>
+            <w:tcW w:type="dxa" w:w="1728"/>
+          </w:tcPr>
+          <w:p>
+            <w:r>
+              <w:t>650.0</w:t>
             </w:r>
           </w:p>
         </w:tc>
@@ -531,7 +667,7 @@
       <w:tr>
         <w:tc>
           <w:tcPr>
-            <w:tcW w:type="dxa" w:w="2160"/>
+            <w:tcW w:type="dxa" w:w="1728"/>
           </w:tcPr>
           <w:p>
             <w:r/>
@@ -539,7 +675,7 @@
         </w:tc>
         <w:tc>
           <w:tcPr>
-            <w:tcW w:type="dxa" w:w="2160"/>
+            <w:tcW w:type="dxa" w:w="1728"/>
           </w:tcPr>
           <w:p>
             <w:r/>
@@ -547,7 +683,7 @@
         </w:tc>
         <w:tc>
           <w:tcPr>
-            <w:tcW w:type="dxa" w:w="2160"/>
+            <w:tcW w:type="dxa" w:w="1728"/>
           </w:tcPr>
           <w:p>
             <w:r>
@@ -557,84 +693,22 @@
         </w:tc>
         <w:tc>
           <w:tcPr>
-            <w:tcW w:type="dxa" w:w="2160"/>
+            <w:tcW w:type="dxa" w:w="1728"/>
           </w:tcPr>
           <w:p>
             <w:r>
-              <w:t>580.0</w:t>
-            </w:r>
-          </w:p>
-        </w:tc>
-      </w:tr>
-      <w:tr>
-        <w:tc>
-          <w:tcPr>
-            <w:tcW w:type="dxa" w:w="2160"/>
-          </w:tcPr>
-          <w:p>
-            <w:r/>
-          </w:p>
-        </w:tc>
-        <w:tc>
-          <w:tcPr>
-            <w:tcW w:type="dxa" w:w="2160"/>
-          </w:tcPr>
-          <w:p>
-            <w:r/>
-          </w:p>
-        </w:tc>
-        <w:tc>
-          <w:tcPr>
-            <w:tcW w:type="dxa" w:w="2160"/>
-          </w:tcPr>
-          <w:p>
-            <w:r>
-              <w:t>Vitamin D (mcg)</w:t>
+              <w:t>630.0</w:t>
             </w:r>
           </w:p>
         </w:tc>
         <w:tc>
           <w:tcPr>
-            <w:tcW w:type="dxa" w:w="2160"/>
+            <w:tcW w:type="dxa" w:w="1728"/>
           </w:tcPr>
           <w:p>
             <w:r>
-              <w:t>19.2</w:t>
+              <w:t>189.19</w:t>
             </w:r>
-          </w:p>
-        </w:tc>
-      </w:tr>
-      <w:tr>
-        <w:tc>
-          <w:tcPr>
-            <w:tcW w:type="dxa" w:w="2160"/>
-          </w:tcPr>
-          <w:p>
-            <w:r/>
-          </w:p>
-        </w:tc>
-        <w:tc>
-          <w:tcPr>
-            <w:tcW w:type="dxa" w:w="2160"/>
-          </w:tcPr>
-          <w:p>
-            <w:r/>
-          </w:p>
-        </w:tc>
-        <w:tc>
-          <w:tcPr>
-            <w:tcW w:type="dxa" w:w="2160"/>
-          </w:tcPr>
-          <w:p>
-            <w:r/>
-          </w:p>
-        </w:tc>
-        <w:tc>
-          <w:tcPr>
-            <w:tcW w:type="dxa" w:w="2160"/>
-          </w:tcPr>
-          <w:p>
-            <w:r/>
           </w:p>
         </w:tc>
       </w:tr>

--- a/docx/tables/ EOM-IP_results.docx
+++ b/docx/tables/ EOM-IP_results.docx
@@ -9,16 +9,18 @@
         <w:tblLook w:firstColumn="1" w:firstRow="1" w:lastColumn="0" w:lastRow="0" w:noHBand="0" w:noVBand="1" w:val="04A0"/>
       </w:tblPr>
       <w:tblGrid>
-        <w:gridCol w:w="1728"/>
-        <w:gridCol w:w="1728"/>
-        <w:gridCol w:w="1728"/>
-        <w:gridCol w:w="1728"/>
-        <w:gridCol w:w="1728"/>
+        <w:gridCol w:w="1234"/>
+        <w:gridCol w:w="1234"/>
+        <w:gridCol w:w="1234"/>
+        <w:gridCol w:w="1234"/>
+        <w:gridCol w:w="1234"/>
+        <w:gridCol w:w="1234"/>
+        <w:gridCol w:w="1234"/>
       </w:tblGrid>
       <w:tr>
         <w:tc>
           <w:tcPr>
-            <w:tcW w:type="dxa" w:w="1728"/>
+            <w:tcW w:type="dxa" w:w="1234"/>
           </w:tcPr>
           <w:p>
             <w:r>
@@ -28,7 +30,7 @@
         </w:tc>
         <w:tc>
           <w:tcPr>
-            <w:tcW w:type="dxa" w:w="1728"/>
+            <w:tcW w:type="dxa" w:w="1234"/>
           </w:tcPr>
           <w:p>
             <w:r>
@@ -38,7 +40,27 @@
         </w:tc>
         <w:tc>
           <w:tcPr>
-            <w:tcW w:type="dxa" w:w="1728"/>
+            <w:tcW w:type="dxa" w:w="1234"/>
+          </w:tcPr>
+          <w:p>
+            <w:r>
+              <w:t>Meal Price</w:t>
+            </w:r>
+          </w:p>
+        </w:tc>
+        <w:tc>
+          <w:tcPr>
+            <w:tcW w:type="dxa" w:w="1234"/>
+          </w:tcPr>
+          <w:p>
+            <w:r>
+              <w:t>Section Name</w:t>
+            </w:r>
+          </w:p>
+        </w:tc>
+        <w:tc>
+          <w:tcPr>
+            <w:tcW w:type="dxa" w:w="1234"/>
           </w:tcPr>
           <w:p>
             <w:r>
@@ -48,7 +70,7 @@
         </w:tc>
         <w:tc>
           <w:tcPr>
-            <w:tcW w:type="dxa" w:w="1728"/>
+            <w:tcW w:type="dxa" w:w="1234"/>
           </w:tcPr>
           <w:p>
             <w:r>
@@ -58,7 +80,7 @@
         </w:tc>
         <w:tc>
           <w:tcPr>
-            <w:tcW w:type="dxa" w:w="1728"/>
+            <w:tcW w:type="dxa" w:w="1234"/>
           </w:tcPr>
           <w:p>
             <w:r>
@@ -70,8 +92,8 @@
       <w:tr>
         <w:tc>
           <w:tcPr>
-            <w:tcW w:type="dxa" w:w="8640"/>
-            <w:gridSpan w:val="5"/>
+            <w:tcW w:type="dxa" w:w="8638"/>
+            <w:gridSpan w:val="7"/>
           </w:tcPr>
           <w:p>
             <w:r>
@@ -83,7 +105,7 @@
       <w:tr>
         <w:tc>
           <w:tcPr>
-            <w:tcW w:type="dxa" w:w="1728"/>
+            <w:tcW w:type="dxa" w:w="1234"/>
           </w:tcPr>
           <w:p>
             <w:r>
@@ -93,7 +115,7 @@
         </w:tc>
         <w:tc>
           <w:tcPr>
-            <w:tcW w:type="dxa" w:w="1728"/>
+            <w:tcW w:type="dxa" w:w="1234"/>
           </w:tcPr>
           <w:p>
             <w:r>
@@ -103,7 +125,27 @@
         </w:tc>
         <w:tc>
           <w:tcPr>
-            <w:tcW w:type="dxa" w:w="1728"/>
+            <w:tcW w:type="dxa" w:w="1234"/>
+          </w:tcPr>
+          <w:p>
+            <w:r>
+              <w:t>4.69</w:t>
+            </w:r>
+          </w:p>
+        </w:tc>
+        <w:tc>
+          <w:tcPr>
+            <w:tcW w:type="dxa" w:w="1234"/>
+          </w:tcPr>
+          <w:p>
+            <w:r>
+              <w:t>Veggie Cravings</w:t>
+            </w:r>
+          </w:p>
+        </w:tc>
+        <w:tc>
+          <w:tcPr>
+            <w:tcW w:type="dxa" w:w="1234"/>
           </w:tcPr>
           <w:p>
             <w:r>
@@ -113,7 +155,7 @@
         </w:tc>
         <w:tc>
           <w:tcPr>
-            <w:tcW w:type="dxa" w:w="1728"/>
+            <w:tcW w:type="dxa" w:w="1234"/>
           </w:tcPr>
           <w:p>
             <w:r>
@@ -123,7 +165,7 @@
         </w:tc>
         <w:tc>
           <w:tcPr>
-            <w:tcW w:type="dxa" w:w="1728"/>
+            <w:tcW w:type="dxa" w:w="1234"/>
           </w:tcPr>
           <w:p>
             <w:r>
@@ -135,7 +177,7 @@
       <w:tr>
         <w:tc>
           <w:tcPr>
-            <w:tcW w:type="dxa" w:w="1728"/>
+            <w:tcW w:type="dxa" w:w="1234"/>
           </w:tcPr>
           <w:p>
             <w:r>
@@ -145,7 +187,7 @@
         </w:tc>
         <w:tc>
           <w:tcPr>
-            <w:tcW w:type="dxa" w:w="1728"/>
+            <w:tcW w:type="dxa" w:w="1234"/>
           </w:tcPr>
           <w:p>
             <w:r>
@@ -155,7 +197,25 @@
         </w:tc>
         <w:tc>
           <w:tcPr>
-            <w:tcW w:type="dxa" w:w="1728"/>
+            <w:tcW w:type="dxa" w:w="1234"/>
+          </w:tcPr>
+          <w:p>
+            <w:r/>
+          </w:p>
+        </w:tc>
+        <w:tc>
+          <w:tcPr>
+            <w:tcW w:type="dxa" w:w="1234"/>
+          </w:tcPr>
+          <w:p>
+            <w:r>
+              <w:t>Breakfast</w:t>
+            </w:r>
+          </w:p>
+        </w:tc>
+        <w:tc>
+          <w:tcPr>
+            <w:tcW w:type="dxa" w:w="1234"/>
           </w:tcPr>
           <w:p>
             <w:r>
@@ -165,7 +225,7 @@
         </w:tc>
         <w:tc>
           <w:tcPr>
-            <w:tcW w:type="dxa" w:w="1728"/>
+            <w:tcW w:type="dxa" w:w="1234"/>
           </w:tcPr>
           <w:p>
             <w:r>
@@ -175,7 +235,7 @@
         </w:tc>
         <w:tc>
           <w:tcPr>
-            <w:tcW w:type="dxa" w:w="1728"/>
+            <w:tcW w:type="dxa" w:w="1234"/>
           </w:tcPr>
           <w:p>
             <w:r>
@@ -187,7 +247,7 @@
       <w:tr>
         <w:tc>
           <w:tcPr>
-            <w:tcW w:type="dxa" w:w="1728"/>
+            <w:tcW w:type="dxa" w:w="1234"/>
           </w:tcPr>
           <w:p>
             <w:r/>
@@ -195,7 +255,7 @@
         </w:tc>
         <w:tc>
           <w:tcPr>
-            <w:tcW w:type="dxa" w:w="1728"/>
+            <w:tcW w:type="dxa" w:w="1234"/>
           </w:tcPr>
           <w:p>
             <w:r/>
@@ -203,7 +263,23 @@
         </w:tc>
         <w:tc>
           <w:tcPr>
-            <w:tcW w:type="dxa" w:w="1728"/>
+            <w:tcW w:type="dxa" w:w="1234"/>
+          </w:tcPr>
+          <w:p>
+            <w:r/>
+          </w:p>
+        </w:tc>
+        <w:tc>
+          <w:tcPr>
+            <w:tcW w:type="dxa" w:w="1234"/>
+          </w:tcPr>
+          <w:p>
+            <w:r/>
+          </w:p>
+        </w:tc>
+        <w:tc>
+          <w:tcPr>
+            <w:tcW w:type="dxa" w:w="1234"/>
           </w:tcPr>
           <w:p>
             <w:r>
@@ -213,7 +289,7 @@
         </w:tc>
         <w:tc>
           <w:tcPr>
-            <w:tcW w:type="dxa" w:w="1728"/>
+            <w:tcW w:type="dxa" w:w="1234"/>
           </w:tcPr>
           <w:p>
             <w:r>
@@ -223,7 +299,7 @@
         </w:tc>
         <w:tc>
           <w:tcPr>
-            <w:tcW w:type="dxa" w:w="1728"/>
+            <w:tcW w:type="dxa" w:w="1234"/>
           </w:tcPr>
           <w:p>
             <w:r>
@@ -235,7 +311,7 @@
       <w:tr>
         <w:tc>
           <w:tcPr>
-            <w:tcW w:type="dxa" w:w="1728"/>
+            <w:tcW w:type="dxa" w:w="1234"/>
           </w:tcPr>
           <w:p>
             <w:r/>
@@ -243,7 +319,7 @@
         </w:tc>
         <w:tc>
           <w:tcPr>
-            <w:tcW w:type="dxa" w:w="1728"/>
+            <w:tcW w:type="dxa" w:w="1234"/>
           </w:tcPr>
           <w:p>
             <w:r/>
@@ -251,7 +327,23 @@
         </w:tc>
         <w:tc>
           <w:tcPr>
-            <w:tcW w:type="dxa" w:w="1728"/>
+            <w:tcW w:type="dxa" w:w="1234"/>
+          </w:tcPr>
+          <w:p>
+            <w:r/>
+          </w:p>
+        </w:tc>
+        <w:tc>
+          <w:tcPr>
+            <w:tcW w:type="dxa" w:w="1234"/>
+          </w:tcPr>
+          <w:p>
+            <w:r/>
+          </w:p>
+        </w:tc>
+        <w:tc>
+          <w:tcPr>
+            <w:tcW w:type="dxa" w:w="1234"/>
           </w:tcPr>
           <w:p>
             <w:r>
@@ -261,7 +353,7 @@
         </w:tc>
         <w:tc>
           <w:tcPr>
-            <w:tcW w:type="dxa" w:w="1728"/>
+            <w:tcW w:type="dxa" w:w="1234"/>
           </w:tcPr>
           <w:p>
             <w:r>
@@ -271,7 +363,7 @@
         </w:tc>
         <w:tc>
           <w:tcPr>
-            <w:tcW w:type="dxa" w:w="1728"/>
+            <w:tcW w:type="dxa" w:w="1234"/>
           </w:tcPr>
           <w:p>
             <w:r>
@@ -283,7 +375,7 @@
       <w:tr>
         <w:tc>
           <w:tcPr>
-            <w:tcW w:type="dxa" w:w="1728"/>
+            <w:tcW w:type="dxa" w:w="1234"/>
           </w:tcPr>
           <w:p>
             <w:r/>
@@ -291,7 +383,7 @@
         </w:tc>
         <w:tc>
           <w:tcPr>
-            <w:tcW w:type="dxa" w:w="1728"/>
+            <w:tcW w:type="dxa" w:w="1234"/>
           </w:tcPr>
           <w:p>
             <w:r/>
@@ -299,7 +391,23 @@
         </w:tc>
         <w:tc>
           <w:tcPr>
-            <w:tcW w:type="dxa" w:w="1728"/>
+            <w:tcW w:type="dxa" w:w="1234"/>
+          </w:tcPr>
+          <w:p>
+            <w:r/>
+          </w:p>
+        </w:tc>
+        <w:tc>
+          <w:tcPr>
+            <w:tcW w:type="dxa" w:w="1234"/>
+          </w:tcPr>
+          <w:p>
+            <w:r/>
+          </w:p>
+        </w:tc>
+        <w:tc>
+          <w:tcPr>
+            <w:tcW w:type="dxa" w:w="1234"/>
           </w:tcPr>
           <w:p>
             <w:r>
@@ -309,7 +417,7 @@
         </w:tc>
         <w:tc>
           <w:tcPr>
-            <w:tcW w:type="dxa" w:w="1728"/>
+            <w:tcW w:type="dxa" w:w="1234"/>
           </w:tcPr>
           <w:p>
             <w:r>
@@ -319,7 +427,7 @@
         </w:tc>
         <w:tc>
           <w:tcPr>
-            <w:tcW w:type="dxa" w:w="1728"/>
+            <w:tcW w:type="dxa" w:w="1234"/>
           </w:tcPr>
           <w:p>
             <w:r>
@@ -331,7 +439,7 @@
       <w:tr>
         <w:tc>
           <w:tcPr>
-            <w:tcW w:type="dxa" w:w="1728"/>
+            <w:tcW w:type="dxa" w:w="1234"/>
           </w:tcPr>
           <w:p>
             <w:r/>
@@ -339,7 +447,7 @@
         </w:tc>
         <w:tc>
           <w:tcPr>
-            <w:tcW w:type="dxa" w:w="1728"/>
+            <w:tcW w:type="dxa" w:w="1234"/>
           </w:tcPr>
           <w:p>
             <w:r/>
@@ -347,7 +455,23 @@
         </w:tc>
         <w:tc>
           <w:tcPr>
-            <w:tcW w:type="dxa" w:w="1728"/>
+            <w:tcW w:type="dxa" w:w="1234"/>
+          </w:tcPr>
+          <w:p>
+            <w:r/>
+          </w:p>
+        </w:tc>
+        <w:tc>
+          <w:tcPr>
+            <w:tcW w:type="dxa" w:w="1234"/>
+          </w:tcPr>
+          <w:p>
+            <w:r/>
+          </w:p>
+        </w:tc>
+        <w:tc>
+          <w:tcPr>
+            <w:tcW w:type="dxa" w:w="1234"/>
           </w:tcPr>
           <w:p>
             <w:r>
@@ -357,7 +481,7 @@
         </w:tc>
         <w:tc>
           <w:tcPr>
-            <w:tcW w:type="dxa" w:w="1728"/>
+            <w:tcW w:type="dxa" w:w="1234"/>
           </w:tcPr>
           <w:p>
             <w:r>
@@ -367,7 +491,7 @@
         </w:tc>
         <w:tc>
           <w:tcPr>
-            <w:tcW w:type="dxa" w:w="1728"/>
+            <w:tcW w:type="dxa" w:w="1234"/>
           </w:tcPr>
           <w:p>
             <w:r>
@@ -379,7 +503,7 @@
       <w:tr>
         <w:tc>
           <w:tcPr>
-            <w:tcW w:type="dxa" w:w="1728"/>
+            <w:tcW w:type="dxa" w:w="1234"/>
           </w:tcPr>
           <w:p>
             <w:r/>
@@ -387,7 +511,7 @@
         </w:tc>
         <w:tc>
           <w:tcPr>
-            <w:tcW w:type="dxa" w:w="1728"/>
+            <w:tcW w:type="dxa" w:w="1234"/>
           </w:tcPr>
           <w:p>
             <w:r/>
@@ -395,7 +519,23 @@
         </w:tc>
         <w:tc>
           <w:tcPr>
-            <w:tcW w:type="dxa" w:w="1728"/>
+            <w:tcW w:type="dxa" w:w="1234"/>
+          </w:tcPr>
+          <w:p>
+            <w:r/>
+          </w:p>
+        </w:tc>
+        <w:tc>
+          <w:tcPr>
+            <w:tcW w:type="dxa" w:w="1234"/>
+          </w:tcPr>
+          <w:p>
+            <w:r/>
+          </w:p>
+        </w:tc>
+        <w:tc>
+          <w:tcPr>
+            <w:tcW w:type="dxa" w:w="1234"/>
           </w:tcPr>
           <w:p>
             <w:r>
@@ -405,7 +545,7 @@
         </w:tc>
         <w:tc>
           <w:tcPr>
-            <w:tcW w:type="dxa" w:w="1728"/>
+            <w:tcW w:type="dxa" w:w="1234"/>
           </w:tcPr>
           <w:p>
             <w:r>
@@ -415,7 +555,7 @@
         </w:tc>
         <w:tc>
           <w:tcPr>
-            <w:tcW w:type="dxa" w:w="1728"/>
+            <w:tcW w:type="dxa" w:w="1234"/>
           </w:tcPr>
           <w:p>
             <w:r>
@@ -427,7 +567,7 @@
       <w:tr>
         <w:tc>
           <w:tcPr>
-            <w:tcW w:type="dxa" w:w="1728"/>
+            <w:tcW w:type="dxa" w:w="1234"/>
           </w:tcPr>
           <w:p>
             <w:r/>
@@ -435,7 +575,7 @@
         </w:tc>
         <w:tc>
           <w:tcPr>
-            <w:tcW w:type="dxa" w:w="1728"/>
+            <w:tcW w:type="dxa" w:w="1234"/>
           </w:tcPr>
           <w:p>
             <w:r/>
@@ -443,7 +583,23 @@
         </w:tc>
         <w:tc>
           <w:tcPr>
-            <w:tcW w:type="dxa" w:w="1728"/>
+            <w:tcW w:type="dxa" w:w="1234"/>
+          </w:tcPr>
+          <w:p>
+            <w:r/>
+          </w:p>
+        </w:tc>
+        <w:tc>
+          <w:tcPr>
+            <w:tcW w:type="dxa" w:w="1234"/>
+          </w:tcPr>
+          <w:p>
+            <w:r/>
+          </w:p>
+        </w:tc>
+        <w:tc>
+          <w:tcPr>
+            <w:tcW w:type="dxa" w:w="1234"/>
           </w:tcPr>
           <w:p>
             <w:r>
@@ -453,7 +609,7 @@
         </w:tc>
         <w:tc>
           <w:tcPr>
-            <w:tcW w:type="dxa" w:w="1728"/>
+            <w:tcW w:type="dxa" w:w="1234"/>
           </w:tcPr>
           <w:p>
             <w:r>
@@ -463,7 +619,7 @@
         </w:tc>
         <w:tc>
           <w:tcPr>
-            <w:tcW w:type="dxa" w:w="1728"/>
+            <w:tcW w:type="dxa" w:w="1234"/>
           </w:tcPr>
           <w:p>
             <w:r>
@@ -475,7 +631,7 @@
       <w:tr>
         <w:tc>
           <w:tcPr>
-            <w:tcW w:type="dxa" w:w="1728"/>
+            <w:tcW w:type="dxa" w:w="1234"/>
           </w:tcPr>
           <w:p>
             <w:r/>
@@ -483,7 +639,7 @@
         </w:tc>
         <w:tc>
           <w:tcPr>
-            <w:tcW w:type="dxa" w:w="1728"/>
+            <w:tcW w:type="dxa" w:w="1234"/>
           </w:tcPr>
           <w:p>
             <w:r/>
@@ -491,7 +647,23 @@
         </w:tc>
         <w:tc>
           <w:tcPr>
-            <w:tcW w:type="dxa" w:w="1728"/>
+            <w:tcW w:type="dxa" w:w="1234"/>
+          </w:tcPr>
+          <w:p>
+            <w:r/>
+          </w:p>
+        </w:tc>
+        <w:tc>
+          <w:tcPr>
+            <w:tcW w:type="dxa" w:w="1234"/>
+          </w:tcPr>
+          <w:p>
+            <w:r/>
+          </w:p>
+        </w:tc>
+        <w:tc>
+          <w:tcPr>
+            <w:tcW w:type="dxa" w:w="1234"/>
           </w:tcPr>
           <w:p>
             <w:r>
@@ -501,7 +673,7 @@
         </w:tc>
         <w:tc>
           <w:tcPr>
-            <w:tcW w:type="dxa" w:w="1728"/>
+            <w:tcW w:type="dxa" w:w="1234"/>
           </w:tcPr>
           <w:p>
             <w:r>
@@ -511,7 +683,7 @@
         </w:tc>
         <w:tc>
           <w:tcPr>
-            <w:tcW w:type="dxa" w:w="1728"/>
+            <w:tcW w:type="dxa" w:w="1234"/>
           </w:tcPr>
           <w:p>
             <w:r>
@@ -523,7 +695,7 @@
       <w:tr>
         <w:tc>
           <w:tcPr>
-            <w:tcW w:type="dxa" w:w="1728"/>
+            <w:tcW w:type="dxa" w:w="1234"/>
           </w:tcPr>
           <w:p>
             <w:r/>
@@ -531,7 +703,7 @@
         </w:tc>
         <w:tc>
           <w:tcPr>
-            <w:tcW w:type="dxa" w:w="1728"/>
+            <w:tcW w:type="dxa" w:w="1234"/>
           </w:tcPr>
           <w:p>
             <w:r/>
@@ -539,7 +711,23 @@
         </w:tc>
         <w:tc>
           <w:tcPr>
-            <w:tcW w:type="dxa" w:w="1728"/>
+            <w:tcW w:type="dxa" w:w="1234"/>
+          </w:tcPr>
+          <w:p>
+            <w:r/>
+          </w:p>
+        </w:tc>
+        <w:tc>
+          <w:tcPr>
+            <w:tcW w:type="dxa" w:w="1234"/>
+          </w:tcPr>
+          <w:p>
+            <w:r/>
+          </w:p>
+        </w:tc>
+        <w:tc>
+          <w:tcPr>
+            <w:tcW w:type="dxa" w:w="1234"/>
           </w:tcPr>
           <w:p>
             <w:r>
@@ -549,7 +737,7 @@
         </w:tc>
         <w:tc>
           <w:tcPr>
-            <w:tcW w:type="dxa" w:w="1728"/>
+            <w:tcW w:type="dxa" w:w="1234"/>
           </w:tcPr>
           <w:p>
             <w:r>
@@ -559,7 +747,7 @@
         </w:tc>
         <w:tc>
           <w:tcPr>
-            <w:tcW w:type="dxa" w:w="1728"/>
+            <w:tcW w:type="dxa" w:w="1234"/>
           </w:tcPr>
           <w:p>
             <w:r>
@@ -571,7 +759,7 @@
       <w:tr>
         <w:tc>
           <w:tcPr>
-            <w:tcW w:type="dxa" w:w="1728"/>
+            <w:tcW w:type="dxa" w:w="1234"/>
           </w:tcPr>
           <w:p>
             <w:r/>
@@ -579,7 +767,7 @@
         </w:tc>
         <w:tc>
           <w:tcPr>
-            <w:tcW w:type="dxa" w:w="1728"/>
+            <w:tcW w:type="dxa" w:w="1234"/>
           </w:tcPr>
           <w:p>
             <w:r/>
@@ -587,7 +775,23 @@
         </w:tc>
         <w:tc>
           <w:tcPr>
-            <w:tcW w:type="dxa" w:w="1728"/>
+            <w:tcW w:type="dxa" w:w="1234"/>
+          </w:tcPr>
+          <w:p>
+            <w:r/>
+          </w:p>
+        </w:tc>
+        <w:tc>
+          <w:tcPr>
+            <w:tcW w:type="dxa" w:w="1234"/>
+          </w:tcPr>
+          <w:p>
+            <w:r/>
+          </w:p>
+        </w:tc>
+        <w:tc>
+          <w:tcPr>
+            <w:tcW w:type="dxa" w:w="1234"/>
           </w:tcPr>
           <w:p>
             <w:r>
@@ -597,7 +801,7 @@
         </w:tc>
         <w:tc>
           <w:tcPr>
-            <w:tcW w:type="dxa" w:w="1728"/>
+            <w:tcW w:type="dxa" w:w="1234"/>
           </w:tcPr>
           <w:p>
             <w:r>
@@ -607,7 +811,7 @@
         </w:tc>
         <w:tc>
           <w:tcPr>
-            <w:tcW w:type="dxa" w:w="1728"/>
+            <w:tcW w:type="dxa" w:w="1234"/>
           </w:tcPr>
           <w:p>
             <w:r>
@@ -619,7 +823,7 @@
       <w:tr>
         <w:tc>
           <w:tcPr>
-            <w:tcW w:type="dxa" w:w="1728"/>
+            <w:tcW w:type="dxa" w:w="1234"/>
           </w:tcPr>
           <w:p>
             <w:r/>
@@ -627,7 +831,7 @@
         </w:tc>
         <w:tc>
           <w:tcPr>
-            <w:tcW w:type="dxa" w:w="1728"/>
+            <w:tcW w:type="dxa" w:w="1234"/>
           </w:tcPr>
           <w:p>
             <w:r/>
@@ -635,7 +839,23 @@
         </w:tc>
         <w:tc>
           <w:tcPr>
-            <w:tcW w:type="dxa" w:w="1728"/>
+            <w:tcW w:type="dxa" w:w="1234"/>
+          </w:tcPr>
+          <w:p>
+            <w:r/>
+          </w:p>
+        </w:tc>
+        <w:tc>
+          <w:tcPr>
+            <w:tcW w:type="dxa" w:w="1234"/>
+          </w:tcPr>
+          <w:p>
+            <w:r/>
+          </w:p>
+        </w:tc>
+        <w:tc>
+          <w:tcPr>
+            <w:tcW w:type="dxa" w:w="1234"/>
           </w:tcPr>
           <w:p>
             <w:r>
@@ -645,7 +865,7 @@
         </w:tc>
         <w:tc>
           <w:tcPr>
-            <w:tcW w:type="dxa" w:w="1728"/>
+            <w:tcW w:type="dxa" w:w="1234"/>
           </w:tcPr>
           <w:p>
             <w:r>
@@ -655,7 +875,7 @@
         </w:tc>
         <w:tc>
           <w:tcPr>
-            <w:tcW w:type="dxa" w:w="1728"/>
+            <w:tcW w:type="dxa" w:w="1234"/>
           </w:tcPr>
           <w:p>
             <w:r>
@@ -667,7 +887,7 @@
       <w:tr>
         <w:tc>
           <w:tcPr>
-            <w:tcW w:type="dxa" w:w="1728"/>
+            <w:tcW w:type="dxa" w:w="1234"/>
           </w:tcPr>
           <w:p>
             <w:r/>
@@ -675,7 +895,7 @@
         </w:tc>
         <w:tc>
           <w:tcPr>
-            <w:tcW w:type="dxa" w:w="1728"/>
+            <w:tcW w:type="dxa" w:w="1234"/>
           </w:tcPr>
           <w:p>
             <w:r/>
@@ -683,7 +903,23 @@
         </w:tc>
         <w:tc>
           <w:tcPr>
-            <w:tcW w:type="dxa" w:w="1728"/>
+            <w:tcW w:type="dxa" w:w="1234"/>
+          </w:tcPr>
+          <w:p>
+            <w:r/>
+          </w:p>
+        </w:tc>
+        <w:tc>
+          <w:tcPr>
+            <w:tcW w:type="dxa" w:w="1234"/>
+          </w:tcPr>
+          <w:p>
+            <w:r/>
+          </w:p>
+        </w:tc>
+        <w:tc>
+          <w:tcPr>
+            <w:tcW w:type="dxa" w:w="1234"/>
           </w:tcPr>
           <w:p>
             <w:r>
@@ -693,7 +929,7 @@
         </w:tc>
         <w:tc>
           <w:tcPr>
-            <w:tcW w:type="dxa" w:w="1728"/>
+            <w:tcW w:type="dxa" w:w="1234"/>
           </w:tcPr>
           <w:p>
             <w:r>
@@ -703,7 +939,7 @@
         </w:tc>
         <w:tc>
           <w:tcPr>
-            <w:tcW w:type="dxa" w:w="1728"/>
+            <w:tcW w:type="dxa" w:w="1234"/>
           </w:tcPr>
           <w:p>
             <w:r>

--- a/docx/tables/ EOM-IP_results.docx
+++ b/docx/tables/ EOM-IP_results.docx
@@ -97,7 +97,7 @@
           </w:tcPr>
           <w:p>
             <w:r>
-              <w:t>Optimal combination of foods for one meal costs $4.69</w:t>
+              <w:t>Optimal combination of foods for one meal costs $5.27</w:t>
             </w:r>
           </w:p>
         </w:tc>
@@ -109,7 +109,7 @@
           </w:tcPr>
           <w:p>
             <w:r>
-              <w:t>Cheesy Bean and Rice Burrito</w:t>
+              <w:t>Bean Burrito</w:t>
             </w:r>
           </w:p>
         </w:tc>
@@ -119,7 +119,7 @@
           </w:tcPr>
           <w:p>
             <w:r>
-              <w:t>3.0</w:t>
+              <w:t>1.0</w:t>
             </w:r>
           </w:p>
         </w:tc>
@@ -129,7 +129,7 @@
           </w:tcPr>
           <w:p>
             <w:r>
-              <w:t>4.69</w:t>
+              <w:t>5.27</w:t>
             </w:r>
           </w:p>
         </w:tc>
@@ -159,7 +159,7 @@
           </w:tcPr>
           <w:p>
             <w:r>
-              <w:t>1600.0</w:t>
+              <w:t>1120.0</w:t>
             </w:r>
           </w:p>
         </w:tc>
@@ -169,7 +169,77 @@
           </w:tcPr>
           <w:p>
             <w:r>
-              <w:t>200.0</w:t>
+              <w:t>140.0</w:t>
+            </w:r>
+          </w:p>
+        </w:tc>
+      </w:tr>
+      <w:tr>
+        <w:tc>
+          <w:tcPr>
+            <w:tcW w:type="dxa" w:w="1234"/>
+          </w:tcPr>
+          <w:p>
+            <w:r>
+              <w:t>Cheesy Bean and Rice Burrito</w:t>
+            </w:r>
+          </w:p>
+        </w:tc>
+        <w:tc>
+          <w:tcPr>
+            <w:tcW w:type="dxa" w:w="1234"/>
+          </w:tcPr>
+          <w:p>
+            <w:r>
+              <w:t>1.0</w:t>
+            </w:r>
+          </w:p>
+        </w:tc>
+        <w:tc>
+          <w:tcPr>
+            <w:tcW w:type="dxa" w:w="1234"/>
+          </w:tcPr>
+          <w:p>
+            <w:r/>
+          </w:p>
+        </w:tc>
+        <w:tc>
+          <w:tcPr>
+            <w:tcW w:type="dxa" w:w="1234"/>
+          </w:tcPr>
+          <w:p>
+            <w:r>
+              <w:t>Veggie Cravings</w:t>
+            </w:r>
+          </w:p>
+        </w:tc>
+        <w:tc>
+          <w:tcPr>
+            <w:tcW w:type="dxa" w:w="1234"/>
+          </w:tcPr>
+          <w:p>
+            <w:r>
+              <w:t>Protein (g)</w:t>
+            </w:r>
+          </w:p>
+        </w:tc>
+        <w:tc>
+          <w:tcPr>
+            <w:tcW w:type="dxa" w:w="1234"/>
+          </w:tcPr>
+          <w:p>
+            <w:r>
+              <w:t>31.0</w:t>
+            </w:r>
+          </w:p>
+        </w:tc>
+        <w:tc>
+          <w:tcPr>
+            <w:tcW w:type="dxa" w:w="1234"/>
+          </w:tcPr>
+          <w:p>
+            <w:r>
+              <w:t>172.22</w:t>
             </w:r>
           </w:p>
         </w:tc>
@@ -219,70 +289,6 @@
           </w:tcPr>
           <w:p>
             <w:r>
-              <w:t>Protein (g)</w:t>
-            </w:r>
-          </w:p>
-        </w:tc>
-        <w:tc>
-          <w:tcPr>
-            <w:tcW w:type="dxa" w:w="1234"/>
-          </w:tcPr>
-          <w:p>
-            <w:r>
-              <w:t>36.0</w:t>
-            </w:r>
-          </w:p>
-        </w:tc>
-        <w:tc>
-          <w:tcPr>
-            <w:tcW w:type="dxa" w:w="1234"/>
-          </w:tcPr>
-          <w:p>
-            <w:r>
-              <w:t>200.0</w:t>
-            </w:r>
-          </w:p>
-        </w:tc>
-      </w:tr>
-      <w:tr>
-        <w:tc>
-          <w:tcPr>
-            <w:tcW w:type="dxa" w:w="1234"/>
-          </w:tcPr>
-          <w:p>
-            <w:r/>
-          </w:p>
-        </w:tc>
-        <w:tc>
-          <w:tcPr>
-            <w:tcW w:type="dxa" w:w="1234"/>
-          </w:tcPr>
-          <w:p>
-            <w:r/>
-          </w:p>
-        </w:tc>
-        <w:tc>
-          <w:tcPr>
-            <w:tcW w:type="dxa" w:w="1234"/>
-          </w:tcPr>
-          <w:p>
-            <w:r/>
-          </w:p>
-        </w:tc>
-        <w:tc>
-          <w:tcPr>
-            <w:tcW w:type="dxa" w:w="1234"/>
-          </w:tcPr>
-          <w:p>
-            <w:r/>
-          </w:p>
-        </w:tc>
-        <w:tc>
-          <w:tcPr>
-            <w:tcW w:type="dxa" w:w="1234"/>
-          </w:tcPr>
-          <w:p>
-            <w:r>
               <w:t>Total Carbohydrate (g)</w:t>
             </w:r>
           </w:p>
@@ -293,7 +299,7 @@
           </w:tcPr>
           <w:p>
             <w:r>
-              <w:t>209.0</w:t>
+              <w:t>153.0</w:t>
             </w:r>
           </w:p>
         </w:tc>
@@ -303,7 +309,7 @@
           </w:tcPr>
           <w:p>
             <w:r>
-              <w:t>486.05</w:t>
+              <w:t>355.81</w:t>
             </w:r>
           </w:p>
         </w:tc>
@@ -357,7 +363,7 @@
           </w:tcPr>
           <w:p>
             <w:r>
-              <w:t>24.0</w:t>
+              <w:t>17.0</w:t>
             </w:r>
           </w:p>
         </w:tc>
@@ -367,7 +373,7 @@
           </w:tcPr>
           <w:p>
             <w:r>
-              <w:t>266.67</w:t>
+              <w:t>188.89</w:t>
             </w:r>
           </w:p>
         </w:tc>
@@ -421,7 +427,7 @@
           </w:tcPr>
           <w:p>
             <w:r>
-              <w:t>62.0</w:t>
+              <w:t>41.0</w:t>
             </w:r>
           </w:p>
         </w:tc>
@@ -431,7 +437,7 @@
           </w:tcPr>
           <w:p>
             <w:r>
-              <w:t>200.0</w:t>
+              <w:t>132.26</w:t>
             </w:r>
           </w:p>
         </w:tc>
@@ -485,7 +491,7 @@
           </w:tcPr>
           <w:p>
             <w:r>
-              <w:t>16.0</w:t>
+              <w:t>12.0</w:t>
             </w:r>
           </w:p>
         </w:tc>
@@ -495,7 +501,7 @@
           </w:tcPr>
           <w:p>
             <w:r>
-              <w:t>200.0</w:t>
+              <w:t>150.0</w:t>
             </w:r>
           </w:p>
         </w:tc>
@@ -613,7 +619,7 @@
           </w:tcPr>
           <w:p>
             <w:r>
-              <w:t>110.0</w:t>
+              <w:t>105.0</w:t>
             </w:r>
           </w:p>
         </w:tc>
@@ -623,7 +629,7 @@
           </w:tcPr>
           <w:p>
             <w:r>
-              <w:t>110.0</w:t>
+              <w:t>105.0</w:t>
             </w:r>
           </w:p>
         </w:tc>
@@ -677,7 +683,7 @@
           </w:tcPr>
           <w:p>
             <w:r>
-              <w:t>3530.0</w:t>
+              <w:t>2790.0</w:t>
             </w:r>
           </w:p>
         </w:tc>
@@ -687,7 +693,7 @@
           </w:tcPr>
           <w:p>
             <w:r>
-              <w:t>460.84</w:t>
+              <w:t>364.23</w:t>
             </w:r>
           </w:p>
         </w:tc>
@@ -741,7 +747,7 @@
           </w:tcPr>
           <w:p>
             <w:r>
-              <w:t>19.0</w:t>
+              <w:t>14.0</w:t>
             </w:r>
           </w:p>
         </w:tc>
@@ -751,7 +757,7 @@
           </w:tcPr>
           <w:p>
             <w:r>
-              <w:t>633.33</w:t>
+              <w:t>466.67</w:t>
             </w:r>
           </w:p>
         </w:tc>
@@ -805,7 +811,7 @@
           </w:tcPr>
           <w:p>
             <w:r>
-              <w:t>1430.0</w:t>
+              <w:t>1140.0</w:t>
             </w:r>
           </w:p>
         </w:tc>
@@ -815,7 +821,7 @@
           </w:tcPr>
           <w:p>
             <w:r>
-              <w:t>126.21</w:t>
+              <w:t>100.62</w:t>
             </w:r>
           </w:p>
         </w:tc>
@@ -869,7 +875,7 @@
           </w:tcPr>
           <w:p>
             <w:r>
-              <w:t>13.0</w:t>
+              <w:t>10.0</w:t>
             </w:r>
           </w:p>
         </w:tc>
@@ -879,7 +885,7 @@
           </w:tcPr>
           <w:p>
             <w:r>
-              <w:t>650.0</w:t>
+              <w:t>500.0</w:t>
             </w:r>
           </w:p>
         </w:tc>
@@ -933,7 +939,7 @@
           </w:tcPr>
           <w:p>
             <w:r>
-              <w:t>630.0</w:t>
+              <w:t>510.0</w:t>
             </w:r>
           </w:p>
         </w:tc>
@@ -943,7 +949,7 @@
           </w:tcPr>
           <w:p>
             <w:r>
-              <w:t>189.19</w:t>
+              <w:t>153.15</w:t>
             </w:r>
           </w:p>
         </w:tc>
